--- a/Makefile学习.docx
+++ b/Makefile学习.docx
@@ -6,6 +6,7 @@
       <w:pPr>
         <w:widowControl w:val="0"/>
         <w:numPr>
+          <w:ilvl w:val="0"/>
           <w:numId w:val="0"/>
         </w:numPr>
         <w:jc w:val="both"/>
@@ -67,6 +68,7 @@
         <w:pageBreakBefore w:val="0"/>
         <w:widowControl w:val="0"/>
         <w:numPr>
+          <w:ilvl w:val="0"/>
           <w:numId w:val="0"/>
         </w:numPr>
         <w:kinsoku/>
@@ -719,6 +721,7 @@
         <w:pageBreakBefore w:val="0"/>
         <w:widowControl w:val="0"/>
         <w:numPr>
+          <w:ilvl w:val="0"/>
           <w:numId w:val="0"/>
         </w:numPr>
         <w:kinsoku/>
@@ -768,6 +771,7 @@
         <w:pageBreakBefore w:val="0"/>
         <w:widowControl w:val="0"/>
         <w:numPr>
+          <w:ilvl w:val="0"/>
           <w:numId w:val="0"/>
         </w:numPr>
         <w:kinsoku/>
@@ -887,12 +891,6 @@
     </w:p>
     <w:p>
       <w:pPr>
-        <w:widowControl w:val="0"/>
-        <w:numPr>
-          <w:numId w:val="0"/>
-        </w:numPr>
-        <w:ind w:leftChars="0"/>
-        <w:jc w:val="both"/>
         <w:rPr>
           <w:rFonts w:hint="default"/>
           <w:b/>
@@ -902,13 +900,352 @@
           <w:lang w:val="en-US" w:eastAsia="zh-CN"/>
         </w:rPr>
       </w:pPr>
+      <w:r>
+        <w:rPr>
+          <w:rFonts w:hint="default"/>
+          <w:b/>
+          <w:bCs/>
+          <w:sz w:val="28"/>
+          <w:szCs w:val="28"/>
+          <w:lang w:val="en-US" w:eastAsia="zh-CN"/>
+        </w:rPr>
+        <w:br w:type="page"/>
+      </w:r>
+    </w:p>
+    <w:p>
+      <w:pPr>
+        <w:widowControl w:val="0"/>
+        <w:numPr>
+          <w:ilvl w:val="0"/>
+          <w:numId w:val="0"/>
+        </w:numPr>
+        <w:jc w:val="both"/>
+        <w:rPr>
+          <w:rFonts w:hint="eastAsia"/>
+          <w:b/>
+          <w:bCs/>
+          <w:sz w:val="44"/>
+          <w:szCs w:val="44"/>
+          <w:lang w:val="en-US" w:eastAsia="zh-CN"/>
+        </w:rPr>
+      </w:pPr>
+      <w:r>
+        <w:rPr>
+          <w:rFonts w:hint="eastAsia"/>
+          <w:b/>
+          <w:bCs/>
+          <w:sz w:val="44"/>
+          <w:szCs w:val="44"/>
+          <w:lang w:val="en-US" w:eastAsia="zh-CN"/>
+        </w:rPr>
+        <w:t>Makefile语法规则</w:t>
+      </w:r>
+    </w:p>
+    <w:p>
+      <w:pPr>
+        <w:widowControl w:val="0"/>
+        <w:numPr>
+          <w:ilvl w:val="0"/>
+          <w:numId w:val="0"/>
+        </w:numPr>
+        <w:ind w:firstLine="880"/>
+        <w:jc w:val="both"/>
+        <w:rPr>
+          <w:rFonts w:hint="eastAsia"/>
+          <w:b/>
+          <w:bCs/>
+          <w:sz w:val="36"/>
+          <w:szCs w:val="36"/>
+          <w:lang w:val="en-US" w:eastAsia="zh-CN"/>
+        </w:rPr>
+      </w:pPr>
+      <w:r>
+        <w:rPr>
+          <w:rFonts w:hint="eastAsia"/>
+          <w:b/>
+          <w:bCs/>
+          <w:sz w:val="36"/>
+          <w:szCs w:val="36"/>
+          <w:lang w:val="en-US" w:eastAsia="zh-CN"/>
+        </w:rPr>
+        <w:t>赋值规则：</w:t>
+      </w:r>
+    </w:p>
+    <w:p>
+      <w:pPr>
+        <w:widowControl w:val="0"/>
+        <w:numPr>
+          <w:ilvl w:val="0"/>
+          <w:numId w:val="3"/>
+        </w:numPr>
+        <w:ind w:left="425" w:leftChars="0" w:hanging="425" w:firstLineChars="0"/>
+        <w:jc w:val="both"/>
+        <w:rPr>
+          <w:rFonts w:hint="eastAsia"/>
+          <w:b/>
+          <w:bCs/>
+          <w:sz w:val="36"/>
+          <w:szCs w:val="36"/>
+          <w:lang w:val="en-US" w:eastAsia="zh-CN"/>
+        </w:rPr>
+      </w:pPr>
+      <w:r>
+        <w:rPr>
+          <w:rFonts w:hint="eastAsia"/>
+          <w:b/>
+          <w:bCs/>
+          <w:sz w:val="36"/>
+          <w:szCs w:val="36"/>
+          <w:lang w:val="en-US" w:eastAsia="zh-CN"/>
+        </w:rPr>
+        <w:t>“=”</w:t>
+      </w:r>
+    </w:p>
+    <w:p>
+      <w:pPr>
+        <w:widowControl w:val="0"/>
+        <w:numPr>
+          <w:numId w:val="0"/>
+        </w:numPr>
+        <w:jc w:val="both"/>
+        <w:rPr>
+          <w:rFonts w:hint="default"/>
+          <w:b/>
+          <w:bCs/>
+          <w:sz w:val="36"/>
+          <w:szCs w:val="36"/>
+          <w:lang w:val="en-US" w:eastAsia="zh-CN"/>
+        </w:rPr>
+      </w:pPr>
+      <w:r>
+        <w:rPr>
+          <w:rFonts w:hint="eastAsia"/>
+          <w:b/>
+          <w:bCs/>
+          <w:sz w:val="36"/>
+          <w:szCs w:val="36"/>
+          <w:lang w:val="en-US" w:eastAsia="zh-CN"/>
+        </w:rPr>
+        <w:t xml:space="preserve">    变量的值为整个Makefile文件中最后被指定的值。</w:t>
+      </w:r>
+    </w:p>
+    <w:p>
+      <w:pPr>
+        <w:widowControl w:val="0"/>
+        <w:numPr>
+          <w:ilvl w:val="0"/>
+          <w:numId w:val="3"/>
+        </w:numPr>
+        <w:ind w:left="425" w:leftChars="0" w:hanging="425" w:firstLineChars="0"/>
+        <w:jc w:val="both"/>
+        <w:rPr>
+          <w:rFonts w:hint="eastAsia"/>
+          <w:b/>
+          <w:bCs/>
+          <w:sz w:val="36"/>
+          <w:szCs w:val="36"/>
+          <w:lang w:val="en-US" w:eastAsia="zh-CN"/>
+        </w:rPr>
+      </w:pPr>
+      <w:r>
+        <w:rPr>
+          <w:rFonts w:hint="eastAsia"/>
+          <w:b/>
+          <w:bCs/>
+          <w:sz w:val="36"/>
+          <w:szCs w:val="36"/>
+          <w:lang w:val="en-US" w:eastAsia="zh-CN"/>
+        </w:rPr>
+        <w:t>“:=”</w:t>
+      </w:r>
+    </w:p>
+    <w:p>
+      <w:pPr>
+        <w:widowControl w:val="0"/>
+        <w:numPr>
+          <w:numId w:val="0"/>
+        </w:numPr>
+        <w:ind w:firstLine="723" w:firstLineChars="200"/>
+        <w:jc w:val="both"/>
+        <w:rPr>
+          <w:rFonts w:hint="default"/>
+          <w:b/>
+          <w:bCs/>
+          <w:sz w:val="36"/>
+          <w:szCs w:val="36"/>
+          <w:lang w:val="en-US" w:eastAsia="zh-CN"/>
+        </w:rPr>
+      </w:pPr>
+      <w:r>
+        <w:rPr>
+          <w:rFonts w:hint="eastAsia"/>
+          <w:b/>
+          <w:bCs/>
+          <w:sz w:val="36"/>
+          <w:szCs w:val="36"/>
+          <w:lang w:val="en-US" w:eastAsia="zh-CN"/>
+        </w:rPr>
+        <w:t>直接赋值</w:t>
+      </w:r>
+    </w:p>
+    <w:p>
+      <w:pPr>
+        <w:widowControl w:val="0"/>
+        <w:numPr>
+          <w:ilvl w:val="0"/>
+          <w:numId w:val="3"/>
+        </w:numPr>
+        <w:ind w:left="425" w:leftChars="0" w:hanging="425" w:firstLineChars="0"/>
+        <w:jc w:val="both"/>
+        <w:rPr>
+          <w:rFonts w:hint="eastAsia"/>
+          <w:b/>
+          <w:bCs/>
+          <w:sz w:val="36"/>
+          <w:szCs w:val="36"/>
+          <w:lang w:val="en-US" w:eastAsia="zh-CN"/>
+        </w:rPr>
+      </w:pPr>
+      <w:r>
+        <w:rPr>
+          <w:rFonts w:hint="eastAsia"/>
+          <w:b/>
+          <w:bCs/>
+          <w:sz w:val="36"/>
+          <w:szCs w:val="36"/>
+          <w:lang w:val="en-US" w:eastAsia="zh-CN"/>
+        </w:rPr>
+        <w:t>“?=”</w:t>
+      </w:r>
+    </w:p>
+    <w:p>
+      <w:pPr>
+        <w:widowControl w:val="0"/>
+        <w:numPr>
+          <w:numId w:val="0"/>
+        </w:numPr>
+        <w:ind w:leftChars="0"/>
+        <w:jc w:val="both"/>
+        <w:rPr>
+          <w:rFonts w:hint="default"/>
+          <w:b/>
+          <w:bCs/>
+          <w:sz w:val="36"/>
+          <w:szCs w:val="36"/>
+          <w:lang w:val="en-US" w:eastAsia="zh-CN"/>
+        </w:rPr>
+      </w:pPr>
+      <w:r>
+        <w:rPr>
+          <w:rFonts w:hint="eastAsia"/>
+          <w:b/>
+          <w:bCs/>
+          <w:sz w:val="36"/>
+          <w:szCs w:val="36"/>
+          <w:lang w:val="en-US" w:eastAsia="zh-CN"/>
+        </w:rPr>
+        <w:t xml:space="preserve">    如果该变量没有被赋值，则赋予等号后的值。</w:t>
+      </w:r>
+    </w:p>
+    <w:p>
+      <w:pPr>
+        <w:widowControl w:val="0"/>
+        <w:numPr>
+          <w:ilvl w:val="0"/>
+          <w:numId w:val="3"/>
+        </w:numPr>
+        <w:ind w:left="425" w:leftChars="0" w:hanging="425" w:firstLineChars="0"/>
+        <w:jc w:val="both"/>
+        <w:rPr>
+          <w:rFonts w:hint="eastAsia"/>
+          <w:b/>
+          <w:bCs/>
+          <w:sz w:val="36"/>
+          <w:szCs w:val="36"/>
+          <w:lang w:val="en-US" w:eastAsia="zh-CN"/>
+        </w:rPr>
+      </w:pPr>
+      <w:r>
+        <w:rPr>
+          <w:rFonts w:hint="eastAsia"/>
+          <w:b/>
+          <w:bCs/>
+          <w:sz w:val="36"/>
+          <w:szCs w:val="36"/>
+          <w:lang w:val="en-US" w:eastAsia="zh-CN"/>
+        </w:rPr>
+        <w:t>“+=”</w:t>
+      </w:r>
+    </w:p>
+    <w:p>
+      <w:pPr>
+        <w:widowControl w:val="0"/>
+        <w:numPr>
+          <w:numId w:val="0"/>
+        </w:numPr>
+        <w:jc w:val="both"/>
+        <w:rPr>
+          <w:rFonts w:hint="default"/>
+          <w:b/>
+          <w:bCs/>
+          <w:sz w:val="36"/>
+          <w:szCs w:val="36"/>
+          <w:lang w:val="en-US" w:eastAsia="zh-CN"/>
+        </w:rPr>
+      </w:pPr>
+      <w:r>
+        <w:rPr>
+          <w:rFonts w:hint="eastAsia"/>
+          <w:b/>
+          <w:bCs/>
+          <w:sz w:val="36"/>
+          <w:szCs w:val="36"/>
+          <w:lang w:val="en-US" w:eastAsia="zh-CN"/>
+        </w:rPr>
+        <w:t xml:space="preserve">    表示将等号后面的值添加到前面的变量上。</w:t>
+      </w:r>
       <w:bookmarkStart w:id="0" w:name="_GoBack"/>
       <w:bookmarkEnd w:id="0"/>
+    </w:p>
+    <w:p>
+      <w:pPr>
+        <w:widowControl w:val="0"/>
+        <w:numPr>
+          <w:numId w:val="0"/>
+        </w:numPr>
+        <w:jc w:val="both"/>
+        <w:rPr>
+          <w:rFonts w:hint="eastAsia"/>
+          <w:b/>
+          <w:bCs/>
+          <w:sz w:val="36"/>
+          <w:szCs w:val="36"/>
+          <w:lang w:val="en-US" w:eastAsia="zh-CN"/>
+        </w:rPr>
+      </w:pPr>
+    </w:p>
+    <w:p>
+      <w:pPr>
+        <w:widowControl w:val="0"/>
+        <w:numPr>
+          <w:ilvl w:val="0"/>
+          <w:numId w:val="0"/>
+        </w:numPr>
+        <w:ind w:firstLine="880"/>
+        <w:jc w:val="both"/>
+        <w:rPr>
+          <w:rFonts w:hint="default"/>
+          <w:b/>
+          <w:bCs/>
+          <w:sz w:val="36"/>
+          <w:szCs w:val="36"/>
+          <w:lang w:val="en-US" w:eastAsia="zh-CN"/>
+        </w:rPr>
+      </w:pPr>
     </w:p>
     <w:sectPr>
       <w:pgSz w:w="11906" w:h="16838"/>
       <w:pgMar w:top="1417" w:right="1417" w:bottom="1417" w:left="1417" w:header="851" w:footer="992" w:gutter="0"/>
-      <w:paperSrc/>
       <w:cols w:space="0" w:num="1"/>
       <w:rtlGutter w:val="0"/>
       <w:docGrid w:type="lines" w:linePitch="312" w:charSpace="0"/>
@@ -938,6 +1275,23 @@
     </w:lvl>
   </w:abstractNum>
   <w:abstractNum w:abstractNumId="1">
+    <w:nsid w:val="F5BBAEBC"/>
+    <w:multiLevelType w:val="singleLevel"/>
+    <w:tmpl w:val="F5BBAEBC"/>
+    <w:lvl w:ilvl="0" w:tentative="0">
+      <w:start w:val="1"/>
+      <w:numFmt w:val="decimal"/>
+      <w:lvlText w:val="%1."/>
+      <w:lvlJc w:val="left"/>
+      <w:pPr>
+        <w:ind w:left="425" w:hanging="425"/>
+      </w:pPr>
+      <w:rPr>
+        <w:rFonts w:hint="default"/>
+      </w:rPr>
+    </w:lvl>
+  </w:abstractNum>
+  <w:abstractNum w:abstractNumId="2">
     <w:nsid w:val="F99C9CA8"/>
     <w:multiLevelType w:val="singleLevel"/>
     <w:tmpl w:val="F99C9CA8"/>
@@ -958,6 +1312,9 @@
     <w:abstractNumId w:val="0"/>
   </w:num>
   <w:num w:numId="2">
+    <w:abstractNumId w:val="2"/>
+  </w:num>
+  <w:num w:numId="3">
     <w:abstractNumId w:val="1"/>
   </w:num>
 </w:numbering>
@@ -1039,7 +1396,7 @@
     <w:lsdException w:qFormat="1" w:unhideWhenUsed="0" w:uiPriority="0" w:semiHidden="0" w:name="Title"/>
     <w:lsdException w:unhideWhenUsed="0" w:uiPriority="0" w:semiHidden="0" w:name="Closing"/>
     <w:lsdException w:unhideWhenUsed="0" w:uiPriority="0" w:semiHidden="0" w:name="Signature"/>
-    <w:lsdException w:unhideWhenUsed="0" w:uiPriority="0" w:name="Default Paragraph Font"/>
+    <w:lsdException w:qFormat="1" w:unhideWhenUsed="0" w:uiPriority="0" w:name="Default Paragraph Font"/>
     <w:lsdException w:unhideWhenUsed="0" w:uiPriority="0" w:semiHidden="0" w:name="Body Text"/>
     <w:lsdException w:unhideWhenUsed="0" w:uiPriority="0" w:semiHidden="0" w:name="Body Text Indent"/>
     <w:lsdException w:unhideWhenUsed="0" w:uiPriority="0" w:semiHidden="0" w:name="List Continue"/>
@@ -1077,7 +1434,7 @@
     <w:lsdException w:unhideWhenUsed="0" w:uiPriority="0" w:semiHidden="0" w:name="HTML Sample"/>
     <w:lsdException w:unhideWhenUsed="0" w:uiPriority="0" w:semiHidden="0" w:name="HTML Typewriter"/>
     <w:lsdException w:unhideWhenUsed="0" w:uiPriority="0" w:semiHidden="0" w:name="HTML Variable"/>
-    <w:lsdException w:unhideWhenUsed="0" w:uiPriority="0" w:name="Normal Table"/>
+    <w:lsdException w:qFormat="1" w:unhideWhenUsed="0" w:uiPriority="0" w:name="Normal Table"/>
     <w:lsdException w:unhideWhenUsed="0" w:uiPriority="0" w:semiHidden="0" w:name="annotation subject"/>
     <w:lsdException w:unhideWhenUsed="0" w:uiPriority="0" w:semiHidden="0" w:name="Table Simple 1"/>
     <w:lsdException w:unhideWhenUsed="0" w:uiPriority="0" w:semiHidden="0" w:name="Table Simple 2"/>
@@ -1242,11 +1599,13 @@
   <w:style w:type="character" w:default="1" w:styleId="3">
     <w:name w:val="Default Paragraph Font"/>
     <w:semiHidden/>
+    <w:qFormat/>
     <w:uiPriority w:val="0"/>
   </w:style>
   <w:style w:type="table" w:default="1" w:styleId="2">
     <w:name w:val="Normal Table"/>
     <w:semiHidden/>
+    <w:qFormat/>
     <w:uiPriority w:val="0"/>
     <w:tblPr>
       <w:tblCellMar>
